--- a/shockwave_project.docx
+++ b/shockwave_project.docx
@@ -26,25 +26,7 @@
           <w:sz w:val="36"/>
           <w:szCs w:val="36"/>
         </w:rPr>
-        <w:t>{</w:t>
-      </w:r>
-      <w:proofErr w:type="spellStart"/>
-      <w:r>
-        <w:rPr>
-          <w:b/>
-          <w:sz w:val="36"/>
-          <w:szCs w:val="36"/>
-        </w:rPr>
-        <w:t>Project_Logo</w:t>
-      </w:r>
-      <w:proofErr w:type="spellEnd"/>
-      <w:r>
-        <w:rPr>
-          <w:b/>
-          <w:sz w:val="36"/>
-          <w:szCs w:val="36"/>
-        </w:rPr>
-        <w:t>} (</w:t>
+        <w:t>{Project_Logo} (</w:t>
       </w:r>
       <w:hyperlink r:id="rId6">
         <w:r>
@@ -116,7 +98,6 @@
           <w:szCs w:val="58"/>
         </w:rPr>
       </w:pPr>
-      <w:proofErr w:type="spellStart"/>
       <w:r>
         <w:rPr>
           <w:b/>
@@ -126,7 +107,6 @@
         </w:rPr>
         <w:t>ShockWave</w:t>
       </w:r>
-      <w:proofErr w:type="spellEnd"/>
     </w:p>
     <w:p>
       <w:pPr>
@@ -369,17 +349,8 @@
                 <w:sz w:val="28"/>
                 <w:szCs w:val="28"/>
               </w:rPr>
-              <w:t xml:space="preserve">Anderson </w:t>
-            </w:r>
-            <w:proofErr w:type="spellStart"/>
-            <w:r>
-              <w:rPr>
-                <w:sz w:val="28"/>
-                <w:szCs w:val="28"/>
-              </w:rPr>
-              <w:t>Igben</w:t>
-            </w:r>
-            <w:proofErr w:type="spellEnd"/>
+              <w:t>Anderson Igben</w:t>
+            </w:r>
           </w:p>
         </w:tc>
         <w:tc>
@@ -439,17 +410,8 @@
                 <w:sz w:val="28"/>
                 <w:szCs w:val="28"/>
               </w:rPr>
-              <w:t xml:space="preserve">Ali </w:t>
-            </w:r>
-            <w:proofErr w:type="spellStart"/>
-            <w:r>
-              <w:rPr>
-                <w:sz w:val="28"/>
-                <w:szCs w:val="28"/>
-              </w:rPr>
-              <w:t>Chunawala</w:t>
-            </w:r>
-            <w:proofErr w:type="spellEnd"/>
+              <w:t>Ali Chunawala</w:t>
+            </w:r>
           </w:p>
         </w:tc>
         <w:tc>
@@ -509,17 +471,8 @@
                 <w:sz w:val="28"/>
                 <w:szCs w:val="28"/>
               </w:rPr>
-              <w:t xml:space="preserve">Stanislav </w:t>
-            </w:r>
-            <w:proofErr w:type="spellStart"/>
-            <w:r>
-              <w:rPr>
-                <w:sz w:val="28"/>
-                <w:szCs w:val="28"/>
-              </w:rPr>
-              <w:t>Kuzmin</w:t>
-            </w:r>
-            <w:proofErr w:type="spellEnd"/>
+              <w:t>Stanislav Kuzmin</w:t>
+            </w:r>
           </w:p>
         </w:tc>
         <w:tc>
@@ -535,6 +488,13 @@
                 <w:szCs w:val="28"/>
               </w:rPr>
             </w:pPr>
+            <w:r>
+              <w:rPr>
+                <w:sz w:val="28"/>
+                <w:szCs w:val="28"/>
+              </w:rPr>
+              <w:t>sgkuzmin@gmail.com</w:t>
+            </w:r>
           </w:p>
         </w:tc>
         <w:tc>
@@ -550,6 +510,13 @@
                 <w:szCs w:val="28"/>
               </w:rPr>
             </w:pPr>
+            <w:r>
+              <w:rPr>
+                <w:sz w:val="28"/>
+                <w:szCs w:val="28"/>
+              </w:rPr>
+              <w:t>(832) 217-4352</w:t>
+            </w:r>
           </w:p>
         </w:tc>
       </w:tr>
@@ -1199,25 +1166,7 @@
           <w:sz w:val="24"/>
           <w:szCs w:val="24"/>
         </w:rPr>
-        <w:t xml:space="preserve">&lt;stan hunt down additional sources&gt; (json, </w:t>
-      </w:r>
-      <w:proofErr w:type="spellStart"/>
-      <w:r>
-        <w:rPr>
-          <w:rFonts w:ascii="Times New Roman" w:eastAsia="Times New Roman" w:hAnsi="Times New Roman" w:cs="Times New Roman"/>
-          <w:sz w:val="24"/>
-          <w:szCs w:val="24"/>
-        </w:rPr>
-        <w:t>api</w:t>
-      </w:r>
-      <w:proofErr w:type="spellEnd"/>
-      <w:r>
-        <w:rPr>
-          <w:rFonts w:ascii="Times New Roman" w:eastAsia="Times New Roman" w:hAnsi="Times New Roman" w:cs="Times New Roman"/>
-          <w:sz w:val="24"/>
-          <w:szCs w:val="24"/>
-        </w:rPr>
-        <w:t>)</w:t>
+        <w:t>&lt;stan hunt down additional sources&gt; (json, api)</w:t>
       </w:r>
     </w:p>
     <w:p>
@@ -1319,25 +1268,7 @@
           <w:sz w:val="24"/>
           <w:szCs w:val="24"/>
         </w:rPr>
-        <w:t xml:space="preserve">Student 3: </w:t>
-      </w:r>
-      <w:proofErr w:type="gramStart"/>
-      <w:r>
-        <w:rPr>
-          <w:rFonts w:ascii="Times New Roman" w:eastAsia="Times New Roman" w:hAnsi="Times New Roman" w:cs="Times New Roman"/>
-          <w:sz w:val="24"/>
-          <w:szCs w:val="24"/>
-        </w:rPr>
-        <w:t>Visualization  and</w:t>
-      </w:r>
-      <w:proofErr w:type="gramEnd"/>
-      <w:r>
-        <w:rPr>
-          <w:rFonts w:ascii="Times New Roman" w:eastAsia="Times New Roman" w:hAnsi="Times New Roman" w:cs="Times New Roman"/>
-          <w:sz w:val="24"/>
-          <w:szCs w:val="24"/>
-        </w:rPr>
-        <w:t xml:space="preserve"> ….</w:t>
+        <w:t>Student 3: Visualization  and ….</w:t>
       </w:r>
     </w:p>
     <w:p>
@@ -1358,18 +1289,8 @@
           <w:sz w:val="24"/>
           <w:szCs w:val="24"/>
         </w:rPr>
-        <w:t xml:space="preserve">Student 4: Presentation and </w:t>
+        <w:t>Student 4: Presentation and … .</w:t>
       </w:r>
-      <w:proofErr w:type="gramStart"/>
-      <w:r>
-        <w:rPr>
-          <w:rFonts w:ascii="Times New Roman" w:eastAsia="Times New Roman" w:hAnsi="Times New Roman" w:cs="Times New Roman"/>
-          <w:sz w:val="24"/>
-          <w:szCs w:val="24"/>
-        </w:rPr>
-        <w:t>… .</w:t>
-      </w:r>
-      <w:proofErr w:type="gramEnd"/>
     </w:p>
     <w:p>
       <w:pPr>

--- a/shockwave_project.docx
+++ b/shockwave_project.docx
@@ -26,7 +26,25 @@
           <w:sz w:val="36"/>
           <w:szCs w:val="36"/>
         </w:rPr>
-        <w:t>{Project_Logo} (</w:t>
+        <w:t>{</w:t>
+      </w:r>
+      <w:proofErr w:type="spellStart"/>
+      <w:r>
+        <w:rPr>
+          <w:b/>
+          <w:sz w:val="36"/>
+          <w:szCs w:val="36"/>
+        </w:rPr>
+        <w:t>Project_Logo</w:t>
+      </w:r>
+      <w:proofErr w:type="spellEnd"/>
+      <w:r>
+        <w:rPr>
+          <w:b/>
+          <w:sz w:val="36"/>
+          <w:szCs w:val="36"/>
+        </w:rPr>
+        <w:t>} (</w:t>
       </w:r>
       <w:hyperlink r:id="rId6">
         <w:r>
@@ -98,6 +116,7 @@
           <w:szCs w:val="58"/>
         </w:rPr>
       </w:pPr>
+      <w:proofErr w:type="spellStart"/>
       <w:r>
         <w:rPr>
           <w:b/>
@@ -107,6 +126,7 @@
         </w:rPr>
         <w:t>ShockWave</w:t>
       </w:r>
+      <w:proofErr w:type="spellEnd"/>
     </w:p>
     <w:p>
       <w:pPr>
@@ -172,8 +192,8 @@
       </w:tblPr>
       <w:tblGrid>
         <w:gridCol w:w="3050"/>
-        <w:gridCol w:w="3780"/>
-        <w:gridCol w:w="2320"/>
+        <w:gridCol w:w="3870"/>
+        <w:gridCol w:w="2230"/>
       </w:tblGrid>
       <w:tr>
         <w:tc>
@@ -211,7 +231,7 @@
         </w:tc>
         <w:tc>
           <w:tcPr>
-            <w:tcW w:w="3780" w:type="dxa"/>
+            <w:tcW w:w="3870" w:type="dxa"/>
           </w:tcPr>
           <w:p>
             <w:pPr>
@@ -237,7 +257,7 @@
         </w:tc>
         <w:tc>
           <w:tcPr>
-            <w:tcW w:w="2320" w:type="dxa"/>
+            <w:tcW w:w="2230" w:type="dxa"/>
           </w:tcPr>
           <w:p>
             <w:pPr>
@@ -294,22 +314,22 @@
         </w:tc>
         <w:tc>
           <w:tcPr>
-            <w:tcW w:w="3780" w:type="dxa"/>
-          </w:tcPr>
-          <w:p>
-            <w:pPr>
-              <w:widowControl w:val="0"/>
-              <w:spacing w:line="240" w:lineRule="auto"/>
-              <w:rPr>
-                <w:sz w:val="28"/>
-                <w:szCs w:val="28"/>
-              </w:rPr>
-            </w:pPr>
-          </w:p>
-        </w:tc>
-        <w:tc>
-          <w:tcPr>
-            <w:tcW w:w="2320" w:type="dxa"/>
+            <w:tcW w:w="3870" w:type="dxa"/>
+          </w:tcPr>
+          <w:p>
+            <w:pPr>
+              <w:widowControl w:val="0"/>
+              <w:spacing w:line="240" w:lineRule="auto"/>
+              <w:rPr>
+                <w:sz w:val="28"/>
+                <w:szCs w:val="28"/>
+              </w:rPr>
+            </w:pPr>
+          </w:p>
+        </w:tc>
+        <w:tc>
+          <w:tcPr>
+            <w:tcW w:w="2230" w:type="dxa"/>
           </w:tcPr>
           <w:p>
             <w:pPr>
@@ -349,28 +369,37 @@
                 <w:sz w:val="28"/>
                 <w:szCs w:val="28"/>
               </w:rPr>
-              <w:t>Anderson Igben</w:t>
-            </w:r>
-          </w:p>
-        </w:tc>
-        <w:tc>
-          <w:tcPr>
-            <w:tcW w:w="3780" w:type="dxa"/>
-          </w:tcPr>
-          <w:p>
-            <w:pPr>
-              <w:widowControl w:val="0"/>
-              <w:spacing w:line="240" w:lineRule="auto"/>
-              <w:rPr>
-                <w:sz w:val="28"/>
-                <w:szCs w:val="28"/>
-              </w:rPr>
-            </w:pPr>
-          </w:p>
-        </w:tc>
-        <w:tc>
-          <w:tcPr>
-            <w:tcW w:w="2320" w:type="dxa"/>
+              <w:t xml:space="preserve">Anderson </w:t>
+            </w:r>
+            <w:proofErr w:type="spellStart"/>
+            <w:r>
+              <w:rPr>
+                <w:sz w:val="28"/>
+                <w:szCs w:val="28"/>
+              </w:rPr>
+              <w:t>Igben</w:t>
+            </w:r>
+            <w:proofErr w:type="spellEnd"/>
+          </w:p>
+        </w:tc>
+        <w:tc>
+          <w:tcPr>
+            <w:tcW w:w="3870" w:type="dxa"/>
+          </w:tcPr>
+          <w:p>
+            <w:pPr>
+              <w:widowControl w:val="0"/>
+              <w:spacing w:line="240" w:lineRule="auto"/>
+              <w:rPr>
+                <w:sz w:val="28"/>
+                <w:szCs w:val="28"/>
+              </w:rPr>
+            </w:pPr>
+          </w:p>
+        </w:tc>
+        <w:tc>
+          <w:tcPr>
+            <w:tcW w:w="2230" w:type="dxa"/>
           </w:tcPr>
           <w:p>
             <w:pPr>
@@ -416,32 +445,49 @@
         </w:tc>
         <w:tc>
           <w:tcPr>
-            <w:tcW w:w="3780" w:type="dxa"/>
-          </w:tcPr>
-          <w:p>
-            <w:pPr>
-              <w:widowControl w:val="0"/>
-              <w:spacing w:line="240" w:lineRule="auto"/>
-              <w:rPr>
-                <w:sz w:val="28"/>
-                <w:szCs w:val="28"/>
-              </w:rPr>
-            </w:pPr>
-          </w:p>
-        </w:tc>
-        <w:tc>
-          <w:tcPr>
-            <w:tcW w:w="2320" w:type="dxa"/>
-          </w:tcPr>
-          <w:p>
-            <w:pPr>
-              <w:widowControl w:val="0"/>
-              <w:spacing w:line="240" w:lineRule="auto"/>
-              <w:rPr>
-                <w:sz w:val="28"/>
-                <w:szCs w:val="28"/>
-              </w:rPr>
-            </w:pPr>
+            <w:tcW w:w="3870" w:type="dxa"/>
+          </w:tcPr>
+          <w:p>
+            <w:pPr>
+              <w:widowControl w:val="0"/>
+              <w:spacing w:line="240" w:lineRule="auto"/>
+              <w:rPr>
+                <w:sz w:val="28"/>
+                <w:szCs w:val="28"/>
+              </w:rPr>
+            </w:pPr>
+            <w:hyperlink r:id="rId7" w:history="1">
+              <w:r>
+                <w:rPr>
+                  <w:rStyle w:val="Hyperlink"/>
+                  <w:sz w:val="28"/>
+                  <w:szCs w:val="28"/>
+                </w:rPr>
+                <w:t>Amchunawala53@gmail.com</w:t>
+              </w:r>
+            </w:hyperlink>
+          </w:p>
+        </w:tc>
+        <w:tc>
+          <w:tcPr>
+            <w:tcW w:w="2230" w:type="dxa"/>
+          </w:tcPr>
+          <w:p>
+            <w:pPr>
+              <w:widowControl w:val="0"/>
+              <w:spacing w:line="240" w:lineRule="auto"/>
+              <w:rPr>
+                <w:sz w:val="28"/>
+                <w:szCs w:val="28"/>
+              </w:rPr>
+            </w:pPr>
+            <w:r>
+              <w:rPr>
+                <w:sz w:val="28"/>
+                <w:szCs w:val="28"/>
+              </w:rPr>
+              <w:t>(832) 716-3543</w:t>
+            </w:r>
           </w:p>
         </w:tc>
       </w:tr>
@@ -471,13 +517,22 @@
                 <w:sz w:val="28"/>
                 <w:szCs w:val="28"/>
               </w:rPr>
-              <w:t>Stanislav Kuzmin</w:t>
-            </w:r>
-          </w:p>
-        </w:tc>
-        <w:tc>
-          <w:tcPr>
-            <w:tcW w:w="3780" w:type="dxa"/>
+              <w:t xml:space="preserve">Stanislav </w:t>
+            </w:r>
+            <w:proofErr w:type="spellStart"/>
+            <w:r>
+              <w:rPr>
+                <w:sz w:val="28"/>
+                <w:szCs w:val="28"/>
+              </w:rPr>
+              <w:t>Kuzmin</w:t>
+            </w:r>
+            <w:proofErr w:type="spellEnd"/>
+          </w:p>
+        </w:tc>
+        <w:tc>
+          <w:tcPr>
+            <w:tcW w:w="3870" w:type="dxa"/>
           </w:tcPr>
           <w:p>
             <w:pPr>
@@ -499,7 +554,7 @@
         </w:tc>
         <w:tc>
           <w:tcPr>
-            <w:tcW w:w="2320" w:type="dxa"/>
+            <w:tcW w:w="2230" w:type="dxa"/>
           </w:tcPr>
           <w:p>
             <w:pPr>
@@ -1166,7 +1221,25 @@
           <w:sz w:val="24"/>
           <w:szCs w:val="24"/>
         </w:rPr>
-        <w:t>&lt;stan hunt down additional sources&gt; (json, api)</w:t>
+        <w:t xml:space="preserve">&lt;stan hunt down additional sources&gt; (json, </w:t>
+      </w:r>
+      <w:proofErr w:type="spellStart"/>
+      <w:r>
+        <w:rPr>
+          <w:rFonts w:ascii="Times New Roman" w:eastAsia="Times New Roman" w:hAnsi="Times New Roman" w:cs="Times New Roman"/>
+          <w:sz w:val="24"/>
+          <w:szCs w:val="24"/>
+        </w:rPr>
+        <w:t>api</w:t>
+      </w:r>
+      <w:proofErr w:type="spellEnd"/>
+      <w:r>
+        <w:rPr>
+          <w:rFonts w:ascii="Times New Roman" w:eastAsia="Times New Roman" w:hAnsi="Times New Roman" w:cs="Times New Roman"/>
+          <w:sz w:val="24"/>
+          <w:szCs w:val="24"/>
+        </w:rPr>
+        <w:t>)</w:t>
       </w:r>
     </w:p>
     <w:p>
@@ -1268,7 +1341,25 @@
           <w:sz w:val="24"/>
           <w:szCs w:val="24"/>
         </w:rPr>
-        <w:t>Student 3: Visualization  and ….</w:t>
+        <w:t xml:space="preserve">Student 3: </w:t>
+      </w:r>
+      <w:proofErr w:type="gramStart"/>
+      <w:r>
+        <w:rPr>
+          <w:rFonts w:ascii="Times New Roman" w:eastAsia="Times New Roman" w:hAnsi="Times New Roman" w:cs="Times New Roman"/>
+          <w:sz w:val="24"/>
+          <w:szCs w:val="24"/>
+        </w:rPr>
+        <w:t>Visualization  and</w:t>
+      </w:r>
+      <w:proofErr w:type="gramEnd"/>
+      <w:r>
+        <w:rPr>
+          <w:rFonts w:ascii="Times New Roman" w:eastAsia="Times New Roman" w:hAnsi="Times New Roman" w:cs="Times New Roman"/>
+          <w:sz w:val="24"/>
+          <w:szCs w:val="24"/>
+        </w:rPr>
+        <w:t xml:space="preserve"> ….</w:t>
       </w:r>
     </w:p>
     <w:p>
@@ -1289,8 +1380,18 @@
           <w:sz w:val="24"/>
           <w:szCs w:val="24"/>
         </w:rPr>
-        <w:t>Student 4: Presentation and … .</w:t>
+        <w:t xml:space="preserve">Student 4: Presentation and </w:t>
       </w:r>
+      <w:proofErr w:type="gramStart"/>
+      <w:r>
+        <w:rPr>
+          <w:rFonts w:ascii="Times New Roman" w:eastAsia="Times New Roman" w:hAnsi="Times New Roman" w:cs="Times New Roman"/>
+          <w:sz w:val="24"/>
+          <w:szCs w:val="24"/>
+        </w:rPr>
+        <w:t>… .</w:t>
+      </w:r>
+      <w:proofErr w:type="gramEnd"/>
     </w:p>
     <w:p>
       <w:pPr>

--- a/shockwave_project.docx
+++ b/shockwave_project.docx
@@ -369,17 +369,8 @@
                 <w:sz w:val="28"/>
                 <w:szCs w:val="28"/>
               </w:rPr>
-              <w:t xml:space="preserve">Anderson </w:t>
-            </w:r>
-            <w:proofErr w:type="spellStart"/>
-            <w:r>
-              <w:rPr>
-                <w:sz w:val="28"/>
-                <w:szCs w:val="28"/>
-              </w:rPr>
-              <w:t>Igben</w:t>
-            </w:r>
-            <w:proofErr w:type="spellEnd"/>
+              <w:t>Anderson Igben</w:t>
+            </w:r>
           </w:p>
         </w:tc>
         <w:tc>
@@ -395,6 +386,16 @@
                 <w:szCs w:val="28"/>
               </w:rPr>
             </w:pPr>
+            <w:hyperlink r:id="rId7" w:history="1">
+              <w:r>
+                <w:rPr>
+                  <w:rStyle w:val="Hyperlink"/>
+                  <w:sz w:val="28"/>
+                  <w:szCs w:val="28"/>
+                </w:rPr>
+                <w:t>Andersonigben@gmail.com</w:t>
+              </w:r>
+            </w:hyperlink>
           </w:p>
         </w:tc>
         <w:tc>
@@ -410,6 +411,13 @@
                 <w:szCs w:val="28"/>
               </w:rPr>
             </w:pPr>
+            <w:r>
+              <w:rPr>
+                <w:sz w:val="28"/>
+                <w:szCs w:val="28"/>
+              </w:rPr>
+              <w:t>(832) 983-9598</w:t>
+            </w:r>
           </w:p>
         </w:tc>
       </w:tr>
@@ -456,7 +464,7 @@
                 <w:szCs w:val="28"/>
               </w:rPr>
             </w:pPr>
-            <w:hyperlink r:id="rId7" w:history="1">
+            <w:hyperlink r:id="rId8" w:history="1">
               <w:r>
                 <w:rPr>
                   <w:rStyle w:val="Hyperlink"/>

--- a/shockwave_project.docx
+++ b/shockwave_project.docx
@@ -325,6 +325,16 @@
                 <w:szCs w:val="28"/>
               </w:rPr>
             </w:pPr>
+            <w:hyperlink r:id="rId7" w:history="1">
+              <w:r>
+                <w:rPr>
+                  <w:rStyle w:val="Hyperlink"/>
+                  <w:sz w:val="28"/>
+                  <w:szCs w:val="28"/>
+                </w:rPr>
+                <w:t>86burke@gmail.com</w:t>
+              </w:r>
+            </w:hyperlink>
           </w:p>
         </w:tc>
         <w:tc>
@@ -340,6 +350,13 @@
                 <w:szCs w:val="28"/>
               </w:rPr>
             </w:pPr>
+            <w:r>
+              <w:rPr>
+                <w:sz w:val="28"/>
+                <w:szCs w:val="28"/>
+              </w:rPr>
+              <w:t>(713)295-5721</w:t>
+            </w:r>
           </w:p>
         </w:tc>
       </w:tr>
@@ -386,7 +403,7 @@
                 <w:szCs w:val="28"/>
               </w:rPr>
             </w:pPr>
-            <w:hyperlink r:id="rId7" w:history="1">
+            <w:hyperlink r:id="rId8" w:history="1">
               <w:r>
                 <w:rPr>
                   <w:rStyle w:val="Hyperlink"/>
@@ -464,7 +481,7 @@
                 <w:szCs w:val="28"/>
               </w:rPr>
             </w:pPr>
-            <w:hyperlink r:id="rId8" w:history="1">
+            <w:hyperlink r:id="rId9" w:history="1">
               <w:r>
                 <w:rPr>
                   <w:rStyle w:val="Hyperlink"/>

--- a/shockwave_project.docx
+++ b/shockwave_project.docx
@@ -596,6 +596,93 @@
                 <w:szCs w:val="28"/>
               </w:rPr>
               <w:t>(832) 217-4352</w:t>
+            </w:r>
+          </w:p>
+        </w:tc>
+      </w:tr>
+      <w:tr>
+        <w:tc>
+          <w:tcPr>
+            <w:tcW w:w="3050" w:type="dxa"/>
+            <w:shd w:val="clear" w:color="auto" w:fill="auto"/>
+            <w:tcMar>
+              <w:top w:w="100" w:type="dxa"/>
+              <w:left w:w="100" w:type="dxa"/>
+              <w:bottom w:w="100" w:type="dxa"/>
+              <w:right w:w="100" w:type="dxa"/>
+            </w:tcMar>
+          </w:tcPr>
+          <w:p>
+            <w:pPr>
+              <w:widowControl w:val="0"/>
+              <w:spacing w:line="240" w:lineRule="auto"/>
+              <w:rPr>
+                <w:sz w:val="28"/>
+                <w:szCs w:val="28"/>
+              </w:rPr>
+            </w:pPr>
+            <w:r>
+              <w:rPr>
+                <w:sz w:val="28"/>
+                <w:szCs w:val="28"/>
+              </w:rPr>
+              <w:t xml:space="preserve">Henry </w:t>
+            </w:r>
+            <w:proofErr w:type="spellStart"/>
+            <w:r>
+              <w:rPr>
+                <w:sz w:val="28"/>
+                <w:szCs w:val="28"/>
+              </w:rPr>
+              <w:t>Wycislo</w:t>
+            </w:r>
+            <w:proofErr w:type="spellEnd"/>
+          </w:p>
+        </w:tc>
+        <w:tc>
+          <w:tcPr>
+            <w:tcW w:w="3870" w:type="dxa"/>
+          </w:tcPr>
+          <w:p>
+            <w:pPr>
+              <w:widowControl w:val="0"/>
+              <w:spacing w:line="240" w:lineRule="auto"/>
+              <w:rPr>
+                <w:sz w:val="28"/>
+                <w:szCs w:val="28"/>
+              </w:rPr>
+            </w:pPr>
+            <w:hyperlink r:id="rId10" w:history="1">
+              <w:r>
+                <w:rPr>
+                  <w:rStyle w:val="Hyperlink"/>
+                  <w:sz w:val="28"/>
+                  <w:szCs w:val="28"/>
+                </w:rPr>
+                <w:t>wycislo@yahoo.com</w:t>
+              </w:r>
+            </w:hyperlink>
+          </w:p>
+        </w:tc>
+        <w:tc>
+          <w:tcPr>
+            <w:tcW w:w="2230" w:type="dxa"/>
+          </w:tcPr>
+          <w:p>
+            <w:pPr>
+              <w:widowControl w:val="0"/>
+              <w:spacing w:line="240" w:lineRule="auto"/>
+              <w:rPr>
+                <w:sz w:val="28"/>
+                <w:szCs w:val="28"/>
+              </w:rPr>
+            </w:pPr>
+            <w:r>
+              <w:rPr>
+                <w:sz w:val="28"/>
+                <w:szCs w:val="28"/>
+              </w:rPr>
+              <w:t>(832) 331-5308</w:t>
             </w:r>
           </w:p>
         </w:tc>
@@ -1693,7 +1780,6 @@
                 <w:szCs w:val="28"/>
                 <w:u w:val="single"/>
               </w:rPr>
-              <w:lastRenderedPageBreak/>
               <w:t>1</w:t>
             </w:r>
           </w:p>

--- a/shockwave_project.docx
+++ b/shockwave_project.docx
@@ -28,53 +28,55 @@
         </w:rPr>
         <w:t>{</w:t>
       </w:r>
-      <w:proofErr w:type="spellStart"/>
       <w:r>
         <w:rPr>
           <w:b/>
+          <w:noProof/>
           <w:sz w:val="36"/>
           <w:szCs w:val="36"/>
         </w:rPr>
-        <w:t>Project_Logo</w:t>
+        <w:drawing>
+          <wp:inline distT="0" distB="0" distL="0" distR="0" wp14:anchorId="3910ED44" wp14:editId="7C9878C3">
+            <wp:extent cx="5092700" cy="1587500"/>
+            <wp:effectExtent l="0" t="0" r="0" b="0"/>
+            <wp:docPr id="1" name="Picture 1" descr="A close-up of a logo&#10;&#10;Description automatically generated with medium confidence"/>
+            <wp:cNvGraphicFramePr>
+              <a:graphicFrameLocks xmlns:a="http://schemas.openxmlformats.org/drawingml/2006/main" noChangeAspect="1"/>
+            </wp:cNvGraphicFramePr>
+            <a:graphic xmlns:a="http://schemas.openxmlformats.org/drawingml/2006/main">
+              <a:graphicData uri="http://schemas.openxmlformats.org/drawingml/2006/picture">
+                <pic:pic xmlns:pic="http://schemas.openxmlformats.org/drawingml/2006/picture">
+                  <pic:nvPicPr>
+                    <pic:cNvPr id="1" name="Picture 1" descr="A close-up of a logo&#10;&#10;Description automatically generated with medium confidence"/>
+                    <pic:cNvPicPr/>
+                  </pic:nvPicPr>
+                  <pic:blipFill>
+                    <a:blip r:embed="rId6">
+                      <a:extLst>
+                        <a:ext uri="{28A0092B-C50C-407E-A947-70E740481C1C}">
+                          <a14:useLocalDpi xmlns:a14="http://schemas.microsoft.com/office/drawing/2010/main" val="0"/>
+                        </a:ext>
+                      </a:extLst>
+                    </a:blip>
+                    <a:stretch>
+                      <a:fillRect/>
+                    </a:stretch>
+                  </pic:blipFill>
+                  <pic:spPr>
+                    <a:xfrm>
+                      <a:off x="0" y="0"/>
+                      <a:ext cx="5092700" cy="1587500"/>
+                    </a:xfrm>
+                    <a:prstGeom prst="rect">
+                      <a:avLst/>
+                    </a:prstGeom>
+                  </pic:spPr>
+                </pic:pic>
+              </a:graphicData>
+            </a:graphic>
+          </wp:inline>
+        </w:drawing>
       </w:r>
-      <w:proofErr w:type="spellEnd"/>
-      <w:r>
-        <w:rPr>
-          <w:b/>
-          <w:sz w:val="36"/>
-          <w:szCs w:val="36"/>
-        </w:rPr>
-        <w:t>} (</w:t>
-      </w:r>
-      <w:hyperlink r:id="rId6">
-        <w:r>
-          <w:rPr>
-            <w:b/>
-            <w:color w:val="1155CC"/>
-            <w:sz w:val="36"/>
-            <w:szCs w:val="36"/>
-            <w:u w:val="single"/>
-          </w:rPr>
-          <w:t>Free online logo maker</w:t>
-        </w:r>
-      </w:hyperlink>
-      <w:r>
-        <w:rPr>
-          <w:b/>
-          <w:sz w:val="36"/>
-          <w:szCs w:val="36"/>
-        </w:rPr>
-        <w:t>)</w:t>
-      </w:r>
-    </w:p>
-    <w:p>
-      <w:pPr>
-        <w:rPr>
-          <w:b/>
-          <w:sz w:val="36"/>
-          <w:szCs w:val="36"/>
-        </w:rPr>
-      </w:pPr>
     </w:p>
     <w:p>
       <w:pPr>
@@ -807,6 +809,7 @@
           <w:sz w:val="26"/>
           <w:szCs w:val="26"/>
         </w:rPr>
+        <w:lastRenderedPageBreak/>
         <w:t>Japan, Indonesia, USA</w:t>
       </w:r>
     </w:p>
@@ -3924,6 +3927,7 @@
           <w:sz w:val="34"/>
           <w:szCs w:val="34"/>
         </w:rPr>
+        <w:lastRenderedPageBreak/>
         <w:t>Presentation</w:t>
       </w:r>
     </w:p>

--- a/shockwave_project.docx
+++ b/shockwave_project.docx
@@ -866,8 +866,36 @@
           <w:sz w:val="24"/>
           <w:szCs w:val="24"/>
         </w:rPr>
-        <w:t>We need to get an A in this class</w:t>
+        <w:t>Is there an increase in earthquakes since 1970?</w:t>
       </w:r>
+    </w:p>
+    <w:p>
+      <w:pPr>
+        <w:spacing w:line="240" w:lineRule="auto"/>
+        <w:rPr>
+          <w:rFonts w:ascii="Times New Roman" w:eastAsia="Times New Roman" w:hAnsi="Times New Roman" w:cs="Times New Roman"/>
+          <w:sz w:val="24"/>
+          <w:szCs w:val="24"/>
+        </w:rPr>
+      </w:pPr>
+      <w:r>
+        <w:rPr>
+          <w:rFonts w:ascii="Times New Roman" w:eastAsia="Times New Roman" w:hAnsi="Times New Roman" w:cs="Times New Roman"/>
+          <w:sz w:val="24"/>
+          <w:szCs w:val="24"/>
+        </w:rPr>
+        <w:t>Is there an increase in the magnitude of earthquakes since 1970?</w:t>
+      </w:r>
+    </w:p>
+    <w:p>
+      <w:pPr>
+        <w:spacing w:line="240" w:lineRule="auto"/>
+        <w:rPr>
+          <w:rFonts w:ascii="Times New Roman" w:eastAsia="Times New Roman" w:hAnsi="Times New Roman" w:cs="Times New Roman"/>
+          <w:sz w:val="24"/>
+          <w:szCs w:val="24"/>
+        </w:rPr>
+      </w:pPr>
     </w:p>
     <w:p>
       <w:pPr>
@@ -3927,7 +3955,6 @@
           <w:sz w:val="34"/>
           <w:szCs w:val="34"/>
         </w:rPr>
-        <w:lastRenderedPageBreak/>
         <w:t>Presentation</w:t>
       </w:r>
     </w:p>

--- a/shockwave_project.docx
+++ b/shockwave_project.docx
@@ -479,8 +479,7 @@
               <w:widowControl w:val="0"/>
               <w:spacing w:line="240" w:lineRule="auto"/>
               <w:rPr>
-                <w:sz w:val="28"/>
-                <w:szCs w:val="28"/>
+                <w:rStyle w:val="Hyperlink"/>
               </w:rPr>
             </w:pPr>
             <w:hyperlink r:id="rId9" w:history="1">
@@ -572,6 +571,7 @@
             </w:pPr>
             <w:r>
               <w:rPr>
+                <w:rStyle w:val="Hyperlink"/>
                 <w:sz w:val="28"/>
                 <w:szCs w:val="28"/>
               </w:rPr>
@@ -809,7 +809,6 @@
           <w:sz w:val="26"/>
           <w:szCs w:val="26"/>
         </w:rPr>
-        <w:lastRenderedPageBreak/>
         <w:t>Japan, Indonesia, USA</w:t>
       </w:r>
     </w:p>
@@ -1442,7 +1441,23 @@
           <w:sz w:val="24"/>
           <w:szCs w:val="24"/>
         </w:rPr>
-        <w:t>Student 1: Collect/Clean the data.</w:t>
+        <w:t>Stan / Henry</w:t>
+      </w:r>
+      <w:r>
+        <w:rPr>
+          <w:rFonts w:ascii="Times New Roman" w:eastAsia="Times New Roman" w:hAnsi="Times New Roman" w:cs="Times New Roman"/>
+          <w:sz w:val="24"/>
+          <w:szCs w:val="24"/>
+        </w:rPr>
+        <w:t>: Collect/Clean the data.</w:t>
+      </w:r>
+      <w:r>
+        <w:rPr>
+          <w:rFonts w:ascii="Times New Roman" w:eastAsia="Times New Roman" w:hAnsi="Times New Roman" w:cs="Times New Roman"/>
+          <w:sz w:val="24"/>
+          <w:szCs w:val="24"/>
+        </w:rPr>
+        <w:t xml:space="preserve"> </w:t>
       </w:r>
     </w:p>
     <w:p>
@@ -1463,7 +1478,15 @@
           <w:sz w:val="24"/>
           <w:szCs w:val="24"/>
         </w:rPr>
-        <w:t>Student 2: Dashboard and ….</w:t>
+        <w:t>Anderson</w:t>
+      </w:r>
+      <w:r>
+        <w:rPr>
+          <w:rFonts w:ascii="Times New Roman" w:eastAsia="Times New Roman" w:hAnsi="Times New Roman" w:cs="Times New Roman"/>
+          <w:sz w:val="24"/>
+          <w:szCs w:val="24"/>
+        </w:rPr>
+        <w:t>: Dashboard and ….</w:t>
       </w:r>
     </w:p>
     <w:p>
@@ -1484,7 +1507,15 @@
           <w:sz w:val="24"/>
           <w:szCs w:val="24"/>
         </w:rPr>
-        <w:t xml:space="preserve">Student 3: </w:t>
+        <w:t>Ali</w:t>
+      </w:r>
+      <w:r>
+        <w:rPr>
+          <w:rFonts w:ascii="Times New Roman" w:eastAsia="Times New Roman" w:hAnsi="Times New Roman" w:cs="Times New Roman"/>
+          <w:sz w:val="24"/>
+          <w:szCs w:val="24"/>
+        </w:rPr>
+        <w:t xml:space="preserve">: </w:t>
       </w:r>
       <w:proofErr w:type="gramStart"/>
       <w:r>
@@ -1523,7 +1554,15 @@
           <w:sz w:val="24"/>
           <w:szCs w:val="24"/>
         </w:rPr>
-        <w:t xml:space="preserve">Student 4: Presentation and </w:t>
+        <w:t>All Team mates</w:t>
+      </w:r>
+      <w:r>
+        <w:rPr>
+          <w:rFonts w:ascii="Times New Roman" w:eastAsia="Times New Roman" w:hAnsi="Times New Roman" w:cs="Times New Roman"/>
+          <w:sz w:val="24"/>
+          <w:szCs w:val="24"/>
+        </w:rPr>
+        <w:t xml:space="preserve">: Presentation and </w:t>
       </w:r>
       <w:proofErr w:type="gramStart"/>
       <w:r>
@@ -1535,6 +1574,45 @@
         <w:t>… .</w:t>
       </w:r>
       <w:proofErr w:type="gramEnd"/>
+    </w:p>
+    <w:p>
+      <w:pPr>
+        <w:numPr>
+          <w:ilvl w:val="0"/>
+          <w:numId w:val="1"/>
+        </w:numPr>
+        <w:spacing w:line="240" w:lineRule="auto"/>
+        <w:rPr>
+          <w:sz w:val="24"/>
+          <w:szCs w:val="24"/>
+        </w:rPr>
+      </w:pPr>
+      <w:r>
+        <w:rPr>
+          <w:rFonts w:ascii="Times New Roman" w:eastAsia="Times New Roman" w:hAnsi="Times New Roman" w:cs="Times New Roman"/>
+          <w:sz w:val="24"/>
+          <w:szCs w:val="24"/>
+        </w:rPr>
+        <w:t xml:space="preserve">Maintain </w:t>
+      </w:r>
+      <w:proofErr w:type="spellStart"/>
+      <w:r>
+        <w:rPr>
+          <w:rFonts w:ascii="Times New Roman" w:eastAsia="Times New Roman" w:hAnsi="Times New Roman" w:cs="Times New Roman"/>
+          <w:sz w:val="24"/>
+          <w:szCs w:val="24"/>
+        </w:rPr>
+        <w:t>github</w:t>
+      </w:r>
+      <w:proofErr w:type="spellEnd"/>
+      <w:r>
+        <w:rPr>
+          <w:rFonts w:ascii="Times New Roman" w:eastAsia="Times New Roman" w:hAnsi="Times New Roman" w:cs="Times New Roman"/>
+          <w:sz w:val="24"/>
+          <w:szCs w:val="24"/>
+        </w:rPr>
+        <w:t xml:space="preserve"> John</w:t>
+      </w:r>
     </w:p>
     <w:p>
       <w:pPr>
@@ -2138,6 +2216,15 @@
                 <w:u w:val="single"/>
               </w:rPr>
             </w:pPr>
+            <w:r>
+              <w:rPr>
+                <w:b/>
+                <w:sz w:val="28"/>
+                <w:szCs w:val="28"/>
+                <w:u w:val="single"/>
+              </w:rPr>
+              <w:t xml:space="preserve">Done – </w:t>
+            </w:r>
           </w:p>
         </w:tc>
       </w:tr>

--- a/shockwave_project.docx
+++ b/shockwave_project.docx
@@ -20,14 +20,15 @@
           <w:szCs w:val="36"/>
         </w:rPr>
       </w:pPr>
-      <w:r>
+    </w:p>
+    <w:p>
+      <w:pPr>
         <w:rPr>
           <w:b/>
           <w:sz w:val="36"/>
           <w:szCs w:val="36"/>
         </w:rPr>
-        <w:t>{</w:t>
-      </w:r>
+      </w:pPr>
       <w:r>
         <w:rPr>
           <w:b/>
@@ -1055,38 +1056,6 @@
     </w:p>
     <w:p>
       <w:pPr>
-        <w:rPr>
-          <w:rFonts w:ascii="Helvetica Neue" w:eastAsia="Helvetica Neue" w:hAnsi="Helvetica Neue" w:cs="Helvetica Neue"/>
-          <w:color w:val="296EAA"/>
-          <w:sz w:val="21"/>
-          <w:szCs w:val="21"/>
-          <w:highlight w:val="white"/>
-          <w:u w:val="single"/>
-        </w:rPr>
-      </w:pPr>
-    </w:p>
-    <w:p>
-      <w:pPr>
-        <w:spacing w:line="240" w:lineRule="auto"/>
-        <w:rPr>
-          <w:rFonts w:ascii="Times New Roman" w:eastAsia="Times New Roman" w:hAnsi="Times New Roman" w:cs="Times New Roman"/>
-          <w:sz w:val="24"/>
-          <w:szCs w:val="24"/>
-        </w:rPr>
-      </w:pPr>
-    </w:p>
-    <w:p>
-      <w:pPr>
-        <w:spacing w:line="240" w:lineRule="auto"/>
-        <w:rPr>
-          <w:rFonts w:ascii="Times New Roman" w:eastAsia="Times New Roman" w:hAnsi="Times New Roman" w:cs="Times New Roman"/>
-          <w:sz w:val="24"/>
-          <w:szCs w:val="24"/>
-        </w:rPr>
-      </w:pPr>
-    </w:p>
-    <w:p>
-      <w:pPr>
         <w:spacing w:line="240" w:lineRule="auto"/>
         <w:rPr>
           <w:rFonts w:ascii="Times New Roman" w:eastAsia="Times New Roman" w:hAnsi="Times New Roman" w:cs="Times New Roman"/>
@@ -1441,7 +1410,7 @@
           <w:sz w:val="24"/>
           <w:szCs w:val="24"/>
         </w:rPr>
-        <w:t>Stan / Henry</w:t>
+        <w:t>Stan</w:t>
       </w:r>
       <w:r>
         <w:rPr>
@@ -1486,7 +1455,15 @@
           <w:sz w:val="24"/>
           <w:szCs w:val="24"/>
         </w:rPr>
-        <w:t>: Dashboard and ….</w:t>
+        <w:t>: Dashboard an</w:t>
+      </w:r>
+      <w:r>
+        <w:rPr>
+          <w:rFonts w:ascii="Times New Roman" w:eastAsia="Times New Roman" w:hAnsi="Times New Roman" w:cs="Times New Roman"/>
+          <w:sz w:val="24"/>
+          <w:szCs w:val="24"/>
+        </w:rPr>
+        <w:t>d project progress.</w:t>
       </w:r>
     </w:p>
     <w:p>
@@ -1515,25 +1492,15 @@
           <w:sz w:val="24"/>
           <w:szCs w:val="24"/>
         </w:rPr>
-        <w:t xml:space="preserve">: </w:t>
+        <w:t>: Visualization an</w:t>
       </w:r>
-      <w:proofErr w:type="gramStart"/>
       <w:r>
         <w:rPr>
           <w:rFonts w:ascii="Times New Roman" w:eastAsia="Times New Roman" w:hAnsi="Times New Roman" w:cs="Times New Roman"/>
           <w:sz w:val="24"/>
           <w:szCs w:val="24"/>
         </w:rPr>
-        <w:t>Visualization  and</w:t>
-      </w:r>
-      <w:proofErr w:type="gramEnd"/>
-      <w:r>
-        <w:rPr>
-          <w:rFonts w:ascii="Times New Roman" w:eastAsia="Times New Roman" w:hAnsi="Times New Roman" w:cs="Times New Roman"/>
-          <w:sz w:val="24"/>
-          <w:szCs w:val="24"/>
-        </w:rPr>
-        <w:t xml:space="preserve"> ….</w:t>
+        <w:t>d plotting.</w:t>
       </w:r>
     </w:p>
     <w:p>
@@ -1564,16 +1531,14 @@
         </w:rPr>
         <w:t xml:space="preserve">: Presentation and </w:t>
       </w:r>
-      <w:proofErr w:type="gramStart"/>
       <w:r>
         <w:rPr>
           <w:rFonts w:ascii="Times New Roman" w:eastAsia="Times New Roman" w:hAnsi="Times New Roman" w:cs="Times New Roman"/>
           <w:sz w:val="24"/>
           <w:szCs w:val="24"/>
         </w:rPr>
-        <w:t>… .</w:t>
+        <w:t>summary.</w:t>
       </w:r>
-      <w:proofErr w:type="gramEnd"/>
     </w:p>
     <w:p>
       <w:pPr>
@@ -1612,6 +1577,27 @@
           <w:szCs w:val="24"/>
         </w:rPr>
         <w:t xml:space="preserve"> John</w:t>
+      </w:r>
+    </w:p>
+    <w:p>
+      <w:pPr>
+        <w:numPr>
+          <w:ilvl w:val="0"/>
+          <w:numId w:val="1"/>
+        </w:numPr>
+        <w:spacing w:line="240" w:lineRule="auto"/>
+        <w:rPr>
+          <w:sz w:val="24"/>
+          <w:szCs w:val="24"/>
+        </w:rPr>
+      </w:pPr>
+      <w:r>
+        <w:rPr>
+          <w:rFonts w:ascii="Times New Roman" w:eastAsia="Times New Roman" w:hAnsi="Times New Roman" w:cs="Times New Roman"/>
+          <w:sz w:val="24"/>
+          <w:szCs w:val="24"/>
+        </w:rPr>
+        <w:t>Project plan / organize - Henry</w:t>
       </w:r>
     </w:p>
     <w:p>

--- a/shockwave_project.docx
+++ b/shockwave_project.docx
@@ -1367,19 +1367,9 @@
       <w:pPr>
         <w:rPr>
           <w:b/>
-          <w:sz w:val="36"/>
-          <w:szCs w:val="36"/>
-          <w:u w:val="single"/>
-        </w:rPr>
-      </w:pPr>
-    </w:p>
-    <w:p>
-      <w:pPr>
-        <w:rPr>
-          <w:b/>
-          <w:sz w:val="36"/>
-          <w:szCs w:val="36"/>
-          <w:u w:val="single"/>
+          <w:color w:val="1155CC"/>
+          <w:sz w:val="34"/>
+          <w:szCs w:val="34"/>
         </w:rPr>
       </w:pPr>
       <w:r>
@@ -1389,229 +1379,24 @@
           <w:sz w:val="34"/>
           <w:szCs w:val="34"/>
         </w:rPr>
-        <w:t>Tasks Breakdown</w:t>
+        <w:t>Visualizations</w:t>
+      </w:r>
+      <w:r>
+        <w:rPr>
+          <w:b/>
+          <w:color w:val="1155CC"/>
+          <w:sz w:val="34"/>
+          <w:szCs w:val="34"/>
+        </w:rPr>
+        <w:t xml:space="preserve"> </w:t>
       </w:r>
     </w:p>
     <w:p>
       <w:pPr>
         <w:numPr>
           <w:ilvl w:val="0"/>
-          <w:numId w:val="1"/>
+          <w:numId w:val="3"/>
         </w:numPr>
-        <w:spacing w:line="240" w:lineRule="auto"/>
-        <w:rPr>
-          <w:sz w:val="24"/>
-          <w:szCs w:val="24"/>
-        </w:rPr>
-      </w:pPr>
-      <w:r>
-        <w:rPr>
-          <w:rFonts w:ascii="Times New Roman" w:eastAsia="Times New Roman" w:hAnsi="Times New Roman" w:cs="Times New Roman"/>
-          <w:sz w:val="24"/>
-          <w:szCs w:val="24"/>
-        </w:rPr>
-        <w:t>Stan</w:t>
-      </w:r>
-      <w:r>
-        <w:rPr>
-          <w:rFonts w:ascii="Times New Roman" w:eastAsia="Times New Roman" w:hAnsi="Times New Roman" w:cs="Times New Roman"/>
-          <w:sz w:val="24"/>
-          <w:szCs w:val="24"/>
-        </w:rPr>
-        <w:t>: Collect/Clean the data.</w:t>
-      </w:r>
-      <w:r>
-        <w:rPr>
-          <w:rFonts w:ascii="Times New Roman" w:eastAsia="Times New Roman" w:hAnsi="Times New Roman" w:cs="Times New Roman"/>
-          <w:sz w:val="24"/>
-          <w:szCs w:val="24"/>
-        </w:rPr>
-        <w:t xml:space="preserve"> </w:t>
-      </w:r>
-    </w:p>
-    <w:p>
-      <w:pPr>
-        <w:numPr>
-          <w:ilvl w:val="0"/>
-          <w:numId w:val="1"/>
-        </w:numPr>
-        <w:spacing w:line="240" w:lineRule="auto"/>
-        <w:rPr>
-          <w:sz w:val="24"/>
-          <w:szCs w:val="24"/>
-        </w:rPr>
-      </w:pPr>
-      <w:r>
-        <w:rPr>
-          <w:rFonts w:ascii="Times New Roman" w:eastAsia="Times New Roman" w:hAnsi="Times New Roman" w:cs="Times New Roman"/>
-          <w:sz w:val="24"/>
-          <w:szCs w:val="24"/>
-        </w:rPr>
-        <w:t>Anderson</w:t>
-      </w:r>
-      <w:r>
-        <w:rPr>
-          <w:rFonts w:ascii="Times New Roman" w:eastAsia="Times New Roman" w:hAnsi="Times New Roman" w:cs="Times New Roman"/>
-          <w:sz w:val="24"/>
-          <w:szCs w:val="24"/>
-        </w:rPr>
-        <w:t>: Dashboard an</w:t>
-      </w:r>
-      <w:r>
-        <w:rPr>
-          <w:rFonts w:ascii="Times New Roman" w:eastAsia="Times New Roman" w:hAnsi="Times New Roman" w:cs="Times New Roman"/>
-          <w:sz w:val="24"/>
-          <w:szCs w:val="24"/>
-        </w:rPr>
-        <w:t>d project progress.</w:t>
-      </w:r>
-    </w:p>
-    <w:p>
-      <w:pPr>
-        <w:numPr>
-          <w:ilvl w:val="0"/>
-          <w:numId w:val="1"/>
-        </w:numPr>
-        <w:spacing w:line="240" w:lineRule="auto"/>
-        <w:rPr>
-          <w:sz w:val="24"/>
-          <w:szCs w:val="24"/>
-        </w:rPr>
-      </w:pPr>
-      <w:r>
-        <w:rPr>
-          <w:rFonts w:ascii="Times New Roman" w:eastAsia="Times New Roman" w:hAnsi="Times New Roman" w:cs="Times New Roman"/>
-          <w:sz w:val="24"/>
-          <w:szCs w:val="24"/>
-        </w:rPr>
-        <w:t>Ali</w:t>
-      </w:r>
-      <w:r>
-        <w:rPr>
-          <w:rFonts w:ascii="Times New Roman" w:eastAsia="Times New Roman" w:hAnsi="Times New Roman" w:cs="Times New Roman"/>
-          <w:sz w:val="24"/>
-          <w:szCs w:val="24"/>
-        </w:rPr>
-        <w:t>: Visualization an</w:t>
-      </w:r>
-      <w:r>
-        <w:rPr>
-          <w:rFonts w:ascii="Times New Roman" w:eastAsia="Times New Roman" w:hAnsi="Times New Roman" w:cs="Times New Roman"/>
-          <w:sz w:val="24"/>
-          <w:szCs w:val="24"/>
-        </w:rPr>
-        <w:t>d plotting.</w:t>
-      </w:r>
-    </w:p>
-    <w:p>
-      <w:pPr>
-        <w:numPr>
-          <w:ilvl w:val="0"/>
-          <w:numId w:val="1"/>
-        </w:numPr>
-        <w:spacing w:line="240" w:lineRule="auto"/>
-        <w:rPr>
-          <w:sz w:val="24"/>
-          <w:szCs w:val="24"/>
-        </w:rPr>
-      </w:pPr>
-      <w:r>
-        <w:rPr>
-          <w:rFonts w:ascii="Times New Roman" w:eastAsia="Times New Roman" w:hAnsi="Times New Roman" w:cs="Times New Roman"/>
-          <w:sz w:val="24"/>
-          <w:szCs w:val="24"/>
-        </w:rPr>
-        <w:t>All Team mates</w:t>
-      </w:r>
-      <w:r>
-        <w:rPr>
-          <w:rFonts w:ascii="Times New Roman" w:eastAsia="Times New Roman" w:hAnsi="Times New Roman" w:cs="Times New Roman"/>
-          <w:sz w:val="24"/>
-          <w:szCs w:val="24"/>
-        </w:rPr>
-        <w:t xml:space="preserve">: Presentation and </w:t>
-      </w:r>
-      <w:r>
-        <w:rPr>
-          <w:rFonts w:ascii="Times New Roman" w:eastAsia="Times New Roman" w:hAnsi="Times New Roman" w:cs="Times New Roman"/>
-          <w:sz w:val="24"/>
-          <w:szCs w:val="24"/>
-        </w:rPr>
-        <w:t>summary.</w:t>
-      </w:r>
-    </w:p>
-    <w:p>
-      <w:pPr>
-        <w:numPr>
-          <w:ilvl w:val="0"/>
-          <w:numId w:val="1"/>
-        </w:numPr>
-        <w:spacing w:line="240" w:lineRule="auto"/>
-        <w:rPr>
-          <w:sz w:val="24"/>
-          <w:szCs w:val="24"/>
-        </w:rPr>
-      </w:pPr>
-      <w:r>
-        <w:rPr>
-          <w:rFonts w:ascii="Times New Roman" w:eastAsia="Times New Roman" w:hAnsi="Times New Roman" w:cs="Times New Roman"/>
-          <w:sz w:val="24"/>
-          <w:szCs w:val="24"/>
-        </w:rPr>
-        <w:t xml:space="preserve">Maintain </w:t>
-      </w:r>
-      <w:proofErr w:type="spellStart"/>
-      <w:r>
-        <w:rPr>
-          <w:rFonts w:ascii="Times New Roman" w:eastAsia="Times New Roman" w:hAnsi="Times New Roman" w:cs="Times New Roman"/>
-          <w:sz w:val="24"/>
-          <w:szCs w:val="24"/>
-        </w:rPr>
-        <w:t>github</w:t>
-      </w:r>
-      <w:proofErr w:type="spellEnd"/>
-      <w:r>
-        <w:rPr>
-          <w:rFonts w:ascii="Times New Roman" w:eastAsia="Times New Roman" w:hAnsi="Times New Roman" w:cs="Times New Roman"/>
-          <w:sz w:val="24"/>
-          <w:szCs w:val="24"/>
-        </w:rPr>
-        <w:t xml:space="preserve"> John</w:t>
-      </w:r>
-    </w:p>
-    <w:p>
-      <w:pPr>
-        <w:numPr>
-          <w:ilvl w:val="0"/>
-          <w:numId w:val="1"/>
-        </w:numPr>
-        <w:spacing w:line="240" w:lineRule="auto"/>
-        <w:rPr>
-          <w:sz w:val="24"/>
-          <w:szCs w:val="24"/>
-        </w:rPr>
-      </w:pPr>
-      <w:r>
-        <w:rPr>
-          <w:rFonts w:ascii="Times New Roman" w:eastAsia="Times New Roman" w:hAnsi="Times New Roman" w:cs="Times New Roman"/>
-          <w:sz w:val="24"/>
-          <w:szCs w:val="24"/>
-        </w:rPr>
-        <w:t>Project plan / organize - Henry</w:t>
-      </w:r>
-    </w:p>
-    <w:p>
-      <w:pPr>
-        <w:spacing w:line="240" w:lineRule="auto"/>
-        <w:rPr>
-          <w:rFonts w:ascii="Times New Roman" w:eastAsia="Times New Roman" w:hAnsi="Times New Roman" w:cs="Times New Roman"/>
-          <w:sz w:val="24"/>
-          <w:szCs w:val="24"/>
-        </w:rPr>
-      </w:pPr>
-    </w:p>
-    <w:p>
-      <w:pPr>
         <w:pBdr>
           <w:top w:val="nil"/>
           <w:left w:val="nil"/>
@@ -1619,16 +1404,27 @@
           <w:right w:val="nil"/>
           <w:between w:val="nil"/>
         </w:pBdr>
-        <w:spacing w:line="240" w:lineRule="auto"/>
-        <w:rPr>
-          <w:rFonts w:ascii="Times New Roman" w:eastAsia="Times New Roman" w:hAnsi="Times New Roman" w:cs="Times New Roman"/>
-          <w:sz w:val="24"/>
-          <w:szCs w:val="24"/>
-        </w:rPr>
-      </w:pPr>
-    </w:p>
-    <w:p>
-      <w:pPr>
+        <w:rPr>
+          <w:rFonts w:ascii="Times New Roman" w:eastAsia="Times New Roman" w:hAnsi="Times New Roman" w:cs="Times New Roman"/>
+          <w:sz w:val="24"/>
+          <w:szCs w:val="24"/>
+        </w:rPr>
+      </w:pPr>
+      <w:r>
+        <w:rPr>
+          <w:rFonts w:ascii="Times New Roman" w:eastAsia="Times New Roman" w:hAnsi="Times New Roman" w:cs="Times New Roman"/>
+          <w:sz w:val="24"/>
+          <w:szCs w:val="24"/>
+        </w:rPr>
+        <w:t>Number of &gt; mag 3 earthquakes vs time</w:t>
+      </w:r>
+    </w:p>
+    <w:p>
+      <w:pPr>
+        <w:numPr>
+          <w:ilvl w:val="0"/>
+          <w:numId w:val="3"/>
+        </w:numPr>
         <w:pBdr>
           <w:top w:val="nil"/>
           <w:left w:val="nil"/>
@@ -1636,14 +1432,433 @@
           <w:right w:val="nil"/>
           <w:between w:val="nil"/>
         </w:pBdr>
+        <w:rPr>
+          <w:rFonts w:ascii="Times New Roman" w:eastAsia="Times New Roman" w:hAnsi="Times New Roman" w:cs="Times New Roman"/>
+          <w:sz w:val="24"/>
+          <w:szCs w:val="24"/>
+        </w:rPr>
+      </w:pPr>
+      <w:r>
+        <w:rPr>
+          <w:rFonts w:ascii="Times New Roman" w:eastAsia="Times New Roman" w:hAnsi="Times New Roman" w:cs="Times New Roman"/>
+          <w:sz w:val="24"/>
+          <w:szCs w:val="24"/>
+        </w:rPr>
+        <w:t>Brake up plots by decade</w:t>
+      </w:r>
+    </w:p>
+    <w:p>
+      <w:pPr>
+        <w:numPr>
+          <w:ilvl w:val="0"/>
+          <w:numId w:val="3"/>
+        </w:numPr>
+        <w:pBdr>
+          <w:top w:val="nil"/>
+          <w:left w:val="nil"/>
+          <w:bottom w:val="nil"/>
+          <w:right w:val="nil"/>
+          <w:between w:val="nil"/>
+        </w:pBdr>
+        <w:rPr>
+          <w:rFonts w:ascii="Times New Roman" w:eastAsia="Times New Roman" w:hAnsi="Times New Roman" w:cs="Times New Roman"/>
+          <w:sz w:val="24"/>
+          <w:szCs w:val="24"/>
+        </w:rPr>
+      </w:pPr>
+      <w:r>
+        <w:rPr>
+          <w:rFonts w:ascii="Times New Roman" w:eastAsia="Times New Roman" w:hAnsi="Times New Roman" w:cs="Times New Roman"/>
+          <w:sz w:val="24"/>
+          <w:szCs w:val="24"/>
+        </w:rPr>
+        <w:t xml:space="preserve">Possible linear regression </w:t>
+      </w:r>
+    </w:p>
+    <w:p>
+      <w:pPr>
+        <w:numPr>
+          <w:ilvl w:val="0"/>
+          <w:numId w:val="3"/>
+        </w:numPr>
+        <w:pBdr>
+          <w:top w:val="nil"/>
+          <w:left w:val="nil"/>
+          <w:bottom w:val="nil"/>
+          <w:right w:val="nil"/>
+          <w:between w:val="nil"/>
+        </w:pBdr>
+        <w:rPr>
+          <w:rFonts w:ascii="Times New Roman" w:eastAsia="Times New Roman" w:hAnsi="Times New Roman" w:cs="Times New Roman"/>
+          <w:sz w:val="24"/>
+          <w:szCs w:val="24"/>
+        </w:rPr>
+      </w:pPr>
+      <w:r>
+        <w:rPr>
+          <w:rFonts w:ascii="Times New Roman" w:eastAsia="Times New Roman" w:hAnsi="Times New Roman" w:cs="Times New Roman"/>
+          <w:sz w:val="24"/>
+          <w:szCs w:val="24"/>
+        </w:rPr>
+        <w:t>70’s, 80’s,90’s,00’s,10’s</w:t>
+      </w:r>
+    </w:p>
+    <w:p>
+      <w:pPr>
+        <w:numPr>
+          <w:ilvl w:val="0"/>
+          <w:numId w:val="3"/>
+        </w:numPr>
+        <w:pBdr>
+          <w:top w:val="nil"/>
+          <w:left w:val="nil"/>
+          <w:bottom w:val="nil"/>
+          <w:right w:val="nil"/>
+          <w:between w:val="nil"/>
+        </w:pBdr>
+        <w:rPr>
+          <w:rFonts w:ascii="Times New Roman" w:eastAsia="Times New Roman" w:hAnsi="Times New Roman" w:cs="Times New Roman"/>
+          <w:sz w:val="24"/>
+          <w:szCs w:val="24"/>
+        </w:rPr>
+      </w:pPr>
+      <w:r>
+        <w:rPr>
+          <w:rFonts w:ascii="Times New Roman" w:eastAsia="Times New Roman" w:hAnsi="Times New Roman" w:cs="Times New Roman"/>
+          <w:sz w:val="24"/>
+          <w:szCs w:val="24"/>
+        </w:rPr>
+        <w:t>10 largest earthquakes for each decade</w:t>
+      </w:r>
+      <w:r>
+        <w:rPr>
+          <w:rFonts w:ascii="Times New Roman" w:eastAsia="Times New Roman" w:hAnsi="Times New Roman" w:cs="Times New Roman"/>
+          <w:sz w:val="24"/>
+          <w:szCs w:val="24"/>
+        </w:rPr>
+        <w:t xml:space="preserve"> </w:t>
+      </w:r>
+    </w:p>
+    <w:p>
+      <w:pPr>
+        <w:numPr>
+          <w:ilvl w:val="0"/>
+          <w:numId w:val="3"/>
+        </w:numPr>
+        <w:pBdr>
+          <w:top w:val="nil"/>
+          <w:left w:val="nil"/>
+          <w:bottom w:val="nil"/>
+          <w:right w:val="nil"/>
+          <w:between w:val="nil"/>
+        </w:pBdr>
+        <w:rPr>
+          <w:rFonts w:ascii="Times New Roman" w:eastAsia="Times New Roman" w:hAnsi="Times New Roman" w:cs="Times New Roman"/>
+          <w:sz w:val="24"/>
+          <w:szCs w:val="24"/>
+        </w:rPr>
+      </w:pPr>
+      <w:r>
+        <w:rPr>
+          <w:rFonts w:ascii="Times New Roman" w:eastAsia="Times New Roman" w:hAnsi="Times New Roman" w:cs="Times New Roman"/>
+          <w:sz w:val="24"/>
+          <w:szCs w:val="24"/>
+        </w:rPr>
+        <w:t>Map to show where the earthquakes are</w:t>
+      </w:r>
+    </w:p>
+    <w:p>
+      <w:pPr>
+        <w:numPr>
+          <w:ilvl w:val="0"/>
+          <w:numId w:val="3"/>
+        </w:numPr>
+        <w:pBdr>
+          <w:top w:val="nil"/>
+          <w:left w:val="nil"/>
+          <w:bottom w:val="nil"/>
+          <w:right w:val="nil"/>
+          <w:between w:val="nil"/>
+        </w:pBdr>
+        <w:rPr>
+          <w:rFonts w:ascii="Times New Roman" w:eastAsia="Times New Roman" w:hAnsi="Times New Roman" w:cs="Times New Roman"/>
+          <w:sz w:val="24"/>
+          <w:szCs w:val="24"/>
+        </w:rPr>
+      </w:pPr>
+      <w:r>
+        <w:rPr>
+          <w:rFonts w:ascii="Times New Roman" w:eastAsia="Times New Roman" w:hAnsi="Times New Roman" w:cs="Times New Roman"/>
+          <w:sz w:val="24"/>
+          <w:szCs w:val="24"/>
+        </w:rPr>
+        <w:t>Show where the max earthquakes are</w:t>
+      </w:r>
+    </w:p>
+    <w:p>
+      <w:pPr>
+        <w:numPr>
+          <w:ilvl w:val="0"/>
+          <w:numId w:val="3"/>
+        </w:numPr>
+        <w:pBdr>
+          <w:top w:val="nil"/>
+          <w:left w:val="nil"/>
+          <w:bottom w:val="nil"/>
+          <w:right w:val="nil"/>
+          <w:between w:val="nil"/>
+        </w:pBdr>
+        <w:rPr>
+          <w:rFonts w:ascii="Times New Roman" w:eastAsia="Times New Roman" w:hAnsi="Times New Roman" w:cs="Times New Roman"/>
+          <w:sz w:val="24"/>
+          <w:szCs w:val="24"/>
+        </w:rPr>
+      </w:pPr>
+      <w:r>
+        <w:rPr>
+          <w:rFonts w:ascii="Times New Roman" w:eastAsia="Times New Roman" w:hAnsi="Times New Roman" w:cs="Times New Roman"/>
+          <w:sz w:val="24"/>
+          <w:szCs w:val="24"/>
+        </w:rPr>
+        <w:t>Heat map heat sig is &gt; higher mag then darker the color</w:t>
+      </w:r>
+    </w:p>
+    <w:p>
+      <w:pPr>
+        <w:rPr>
+          <w:b/>
+          <w:sz w:val="36"/>
+          <w:szCs w:val="36"/>
+          <w:u w:val="single"/>
+        </w:rPr>
+      </w:pPr>
+    </w:p>
+    <w:p>
+      <w:pPr>
+        <w:rPr>
+          <w:b/>
+          <w:sz w:val="36"/>
+          <w:szCs w:val="36"/>
+          <w:u w:val="single"/>
+        </w:rPr>
+      </w:pPr>
+      <w:r>
+        <w:rPr>
+          <w:b/>
+          <w:color w:val="1155CC"/>
+          <w:sz w:val="34"/>
+          <w:szCs w:val="34"/>
+        </w:rPr>
+        <w:t>Tasks Breakdown</w:t>
+      </w:r>
+    </w:p>
+    <w:p>
+      <w:pPr>
+        <w:numPr>
+          <w:ilvl w:val="0"/>
+          <w:numId w:val="1"/>
+        </w:numPr>
         <w:spacing w:line="240" w:lineRule="auto"/>
         <w:rPr>
-          <w:rFonts w:ascii="Times New Roman" w:eastAsia="Times New Roman" w:hAnsi="Times New Roman" w:cs="Times New Roman"/>
-          <w:b/>
-          <w:sz w:val="24"/>
-          <w:szCs w:val="24"/>
-        </w:rPr>
-      </w:pPr>
+          <w:sz w:val="24"/>
+          <w:szCs w:val="24"/>
+        </w:rPr>
+      </w:pPr>
+      <w:r>
+        <w:rPr>
+          <w:rFonts w:ascii="Times New Roman" w:eastAsia="Times New Roman" w:hAnsi="Times New Roman" w:cs="Times New Roman"/>
+          <w:sz w:val="24"/>
+          <w:szCs w:val="24"/>
+        </w:rPr>
+        <w:t>Stan</w:t>
+      </w:r>
+      <w:r>
+        <w:rPr>
+          <w:rFonts w:ascii="Times New Roman" w:eastAsia="Times New Roman" w:hAnsi="Times New Roman" w:cs="Times New Roman"/>
+          <w:sz w:val="24"/>
+          <w:szCs w:val="24"/>
+        </w:rPr>
+        <w:t>: Collect/Clean the data.</w:t>
+      </w:r>
+      <w:r>
+        <w:rPr>
+          <w:rFonts w:ascii="Times New Roman" w:eastAsia="Times New Roman" w:hAnsi="Times New Roman" w:cs="Times New Roman"/>
+          <w:sz w:val="24"/>
+          <w:szCs w:val="24"/>
+        </w:rPr>
+        <w:t xml:space="preserve"> </w:t>
+      </w:r>
+    </w:p>
+    <w:p>
+      <w:pPr>
+        <w:numPr>
+          <w:ilvl w:val="0"/>
+          <w:numId w:val="1"/>
+        </w:numPr>
+        <w:spacing w:line="240" w:lineRule="auto"/>
+        <w:rPr>
+          <w:sz w:val="24"/>
+          <w:szCs w:val="24"/>
+        </w:rPr>
+      </w:pPr>
+      <w:r>
+        <w:rPr>
+          <w:rFonts w:ascii="Times New Roman" w:eastAsia="Times New Roman" w:hAnsi="Times New Roman" w:cs="Times New Roman"/>
+          <w:sz w:val="24"/>
+          <w:szCs w:val="24"/>
+        </w:rPr>
+        <w:t>Anderson</w:t>
+      </w:r>
+      <w:r>
+        <w:rPr>
+          <w:rFonts w:ascii="Times New Roman" w:eastAsia="Times New Roman" w:hAnsi="Times New Roman" w:cs="Times New Roman"/>
+          <w:sz w:val="24"/>
+          <w:szCs w:val="24"/>
+        </w:rPr>
+        <w:t>: Dashboard an</w:t>
+      </w:r>
+      <w:r>
+        <w:rPr>
+          <w:rFonts w:ascii="Times New Roman" w:eastAsia="Times New Roman" w:hAnsi="Times New Roman" w:cs="Times New Roman"/>
+          <w:sz w:val="24"/>
+          <w:szCs w:val="24"/>
+        </w:rPr>
+        <w:t>d project progress.</w:t>
+      </w:r>
+    </w:p>
+    <w:p>
+      <w:pPr>
+        <w:numPr>
+          <w:ilvl w:val="0"/>
+          <w:numId w:val="1"/>
+        </w:numPr>
+        <w:spacing w:line="240" w:lineRule="auto"/>
+        <w:rPr>
+          <w:sz w:val="24"/>
+          <w:szCs w:val="24"/>
+        </w:rPr>
+      </w:pPr>
+      <w:r>
+        <w:rPr>
+          <w:rFonts w:ascii="Times New Roman" w:eastAsia="Times New Roman" w:hAnsi="Times New Roman" w:cs="Times New Roman"/>
+          <w:sz w:val="24"/>
+          <w:szCs w:val="24"/>
+        </w:rPr>
+        <w:t>Ali</w:t>
+      </w:r>
+      <w:r>
+        <w:rPr>
+          <w:rFonts w:ascii="Times New Roman" w:eastAsia="Times New Roman" w:hAnsi="Times New Roman" w:cs="Times New Roman"/>
+          <w:sz w:val="24"/>
+          <w:szCs w:val="24"/>
+        </w:rPr>
+        <w:t>: Visualization an</w:t>
+      </w:r>
+      <w:r>
+        <w:rPr>
+          <w:rFonts w:ascii="Times New Roman" w:eastAsia="Times New Roman" w:hAnsi="Times New Roman" w:cs="Times New Roman"/>
+          <w:sz w:val="24"/>
+          <w:szCs w:val="24"/>
+        </w:rPr>
+        <w:t>d plotting.</w:t>
+      </w:r>
+    </w:p>
+    <w:p>
+      <w:pPr>
+        <w:numPr>
+          <w:ilvl w:val="0"/>
+          <w:numId w:val="1"/>
+        </w:numPr>
+        <w:spacing w:line="240" w:lineRule="auto"/>
+        <w:rPr>
+          <w:sz w:val="24"/>
+          <w:szCs w:val="24"/>
+        </w:rPr>
+      </w:pPr>
+      <w:r>
+        <w:rPr>
+          <w:rFonts w:ascii="Times New Roman" w:eastAsia="Times New Roman" w:hAnsi="Times New Roman" w:cs="Times New Roman"/>
+          <w:sz w:val="24"/>
+          <w:szCs w:val="24"/>
+        </w:rPr>
+        <w:t>Ali &amp; Anderson</w:t>
+      </w:r>
+      <w:r>
+        <w:rPr>
+          <w:rFonts w:ascii="Times New Roman" w:eastAsia="Times New Roman" w:hAnsi="Times New Roman" w:cs="Times New Roman"/>
+          <w:sz w:val="24"/>
+          <w:szCs w:val="24"/>
+        </w:rPr>
+        <w:t xml:space="preserve">: Presentation and </w:t>
+      </w:r>
+      <w:r>
+        <w:rPr>
+          <w:rFonts w:ascii="Times New Roman" w:eastAsia="Times New Roman" w:hAnsi="Times New Roman" w:cs="Times New Roman"/>
+          <w:sz w:val="24"/>
+          <w:szCs w:val="24"/>
+        </w:rPr>
+        <w:t>summary.</w:t>
+      </w:r>
+    </w:p>
+    <w:p>
+      <w:pPr>
+        <w:numPr>
+          <w:ilvl w:val="0"/>
+          <w:numId w:val="1"/>
+        </w:numPr>
+        <w:spacing w:line="240" w:lineRule="auto"/>
+        <w:rPr>
+          <w:sz w:val="24"/>
+          <w:szCs w:val="24"/>
+        </w:rPr>
+      </w:pPr>
+      <w:r>
+        <w:rPr>
+          <w:rFonts w:ascii="Times New Roman" w:eastAsia="Times New Roman" w:hAnsi="Times New Roman" w:cs="Times New Roman"/>
+          <w:sz w:val="24"/>
+          <w:szCs w:val="24"/>
+        </w:rPr>
+        <w:t xml:space="preserve">Maintain </w:t>
+      </w:r>
+      <w:proofErr w:type="spellStart"/>
+      <w:r>
+        <w:rPr>
+          <w:rFonts w:ascii="Times New Roman" w:eastAsia="Times New Roman" w:hAnsi="Times New Roman" w:cs="Times New Roman"/>
+          <w:sz w:val="24"/>
+          <w:szCs w:val="24"/>
+        </w:rPr>
+        <w:t>github</w:t>
+      </w:r>
+      <w:proofErr w:type="spellEnd"/>
+      <w:r>
+        <w:rPr>
+          <w:rFonts w:ascii="Times New Roman" w:eastAsia="Times New Roman" w:hAnsi="Times New Roman" w:cs="Times New Roman"/>
+          <w:sz w:val="24"/>
+          <w:szCs w:val="24"/>
+        </w:rPr>
+        <w:t xml:space="preserve"> John</w:t>
+      </w:r>
+    </w:p>
+    <w:p>
+      <w:pPr>
+        <w:numPr>
+          <w:ilvl w:val="0"/>
+          <w:numId w:val="1"/>
+        </w:numPr>
+        <w:spacing w:line="240" w:lineRule="auto"/>
+        <w:rPr>
+          <w:sz w:val="24"/>
+          <w:szCs w:val="24"/>
+        </w:rPr>
+      </w:pPr>
+      <w:r>
+        <w:rPr>
+          <w:rFonts w:ascii="Times New Roman" w:eastAsia="Times New Roman" w:hAnsi="Times New Roman" w:cs="Times New Roman"/>
+          <w:sz w:val="24"/>
+          <w:szCs w:val="24"/>
+        </w:rPr>
+        <w:t>Project plan / organize - Henry</w:t>
+      </w:r>
     </w:p>
     <w:p>
       <w:pPr>
@@ -4390,6 +4605,118 @@
     </w:lvl>
   </w:abstractNum>
   <w:abstractNum w:abstractNumId="2" w15:restartNumberingAfterBreak="0">
+    <w:nsid w:val="6C5418DB"/>
+    <w:multiLevelType w:val="hybridMultilevel"/>
+    <w:tmpl w:val="8B64F870"/>
+    <w:lvl w:ilvl="0" w:tplc="E75EAEAC">
+      <w:numFmt w:val="bullet"/>
+      <w:lvlText w:val=""/>
+      <w:lvlJc w:val="left"/>
+      <w:pPr>
+        <w:ind w:left="720" w:hanging="360"/>
+      </w:pPr>
+      <w:rPr>
+        <w:rFonts w:ascii="Symbol" w:eastAsia="Arial" w:hAnsi="Symbol" w:cs="Arial" w:hint="default"/>
+      </w:rPr>
+    </w:lvl>
+    <w:lvl w:ilvl="1" w:tplc="04090003">
+      <w:start w:val="1"/>
+      <w:numFmt w:val="bullet"/>
+      <w:lvlText w:val="o"/>
+      <w:lvlJc w:val="left"/>
+      <w:pPr>
+        <w:ind w:left="1440" w:hanging="360"/>
+      </w:pPr>
+      <w:rPr>
+        <w:rFonts w:ascii="Courier New" w:hAnsi="Courier New" w:cs="Courier New" w:hint="default"/>
+      </w:rPr>
+    </w:lvl>
+    <w:lvl w:ilvl="2" w:tplc="04090005">
+      <w:start w:val="1"/>
+      <w:numFmt w:val="bullet"/>
+      <w:lvlText w:val=""/>
+      <w:lvlJc w:val="left"/>
+      <w:pPr>
+        <w:ind w:left="2160" w:hanging="360"/>
+      </w:pPr>
+      <w:rPr>
+        <w:rFonts w:ascii="Wingdings" w:hAnsi="Wingdings" w:hint="default"/>
+      </w:rPr>
+    </w:lvl>
+    <w:lvl w:ilvl="3" w:tplc="04090001" w:tentative="1">
+      <w:start w:val="1"/>
+      <w:numFmt w:val="bullet"/>
+      <w:lvlText w:val=""/>
+      <w:lvlJc w:val="left"/>
+      <w:pPr>
+        <w:ind w:left="2880" w:hanging="360"/>
+      </w:pPr>
+      <w:rPr>
+        <w:rFonts w:ascii="Symbol" w:hAnsi="Symbol" w:hint="default"/>
+      </w:rPr>
+    </w:lvl>
+    <w:lvl w:ilvl="4" w:tplc="04090003" w:tentative="1">
+      <w:start w:val="1"/>
+      <w:numFmt w:val="bullet"/>
+      <w:lvlText w:val="o"/>
+      <w:lvlJc w:val="left"/>
+      <w:pPr>
+        <w:ind w:left="3600" w:hanging="360"/>
+      </w:pPr>
+      <w:rPr>
+        <w:rFonts w:ascii="Courier New" w:hAnsi="Courier New" w:cs="Courier New" w:hint="default"/>
+      </w:rPr>
+    </w:lvl>
+    <w:lvl w:ilvl="5" w:tplc="04090005" w:tentative="1">
+      <w:start w:val="1"/>
+      <w:numFmt w:val="bullet"/>
+      <w:lvlText w:val=""/>
+      <w:lvlJc w:val="left"/>
+      <w:pPr>
+        <w:ind w:left="4320" w:hanging="360"/>
+      </w:pPr>
+      <w:rPr>
+        <w:rFonts w:ascii="Wingdings" w:hAnsi="Wingdings" w:hint="default"/>
+      </w:rPr>
+    </w:lvl>
+    <w:lvl w:ilvl="6" w:tplc="04090001" w:tentative="1">
+      <w:start w:val="1"/>
+      <w:numFmt w:val="bullet"/>
+      <w:lvlText w:val=""/>
+      <w:lvlJc w:val="left"/>
+      <w:pPr>
+        <w:ind w:left="5040" w:hanging="360"/>
+      </w:pPr>
+      <w:rPr>
+        <w:rFonts w:ascii="Symbol" w:hAnsi="Symbol" w:hint="default"/>
+      </w:rPr>
+    </w:lvl>
+    <w:lvl w:ilvl="7" w:tplc="04090003" w:tentative="1">
+      <w:start w:val="1"/>
+      <w:numFmt w:val="bullet"/>
+      <w:lvlText w:val="o"/>
+      <w:lvlJc w:val="left"/>
+      <w:pPr>
+        <w:ind w:left="5760" w:hanging="360"/>
+      </w:pPr>
+      <w:rPr>
+        <w:rFonts w:ascii="Courier New" w:hAnsi="Courier New" w:cs="Courier New" w:hint="default"/>
+      </w:rPr>
+    </w:lvl>
+    <w:lvl w:ilvl="8" w:tplc="04090005" w:tentative="1">
+      <w:start w:val="1"/>
+      <w:numFmt w:val="bullet"/>
+      <w:lvlText w:val=""/>
+      <w:lvlJc w:val="left"/>
+      <w:pPr>
+        <w:ind w:left="6480" w:hanging="360"/>
+      </w:pPr>
+      <w:rPr>
+        <w:rFonts w:ascii="Wingdings" w:hAnsi="Wingdings" w:hint="default"/>
+      </w:rPr>
+    </w:lvl>
+  </w:abstractNum>
+  <w:abstractNum w:abstractNumId="3" w15:restartNumberingAfterBreak="0">
     <w:nsid w:val="7A6C4D82"/>
     <w:multiLevelType w:val="multilevel"/>
     <w:tmpl w:val="7214FCBE"/>
@@ -4502,7 +4829,7 @@
       </w:rPr>
     </w:lvl>
   </w:abstractNum>
-  <w:abstractNum w:abstractNumId="3" w15:restartNumberingAfterBreak="0">
+  <w:abstractNum w:abstractNumId="4" w15:restartNumberingAfterBreak="0">
     <w:nsid w:val="7E932055"/>
     <w:multiLevelType w:val="multilevel"/>
     <w:tmpl w:val="44C80670"/>
@@ -4616,7 +4943,7 @@
     </w:lvl>
   </w:abstractNum>
   <w:num w:numId="1">
-    <w:abstractNumId w:val="3"/>
+    <w:abstractNumId w:val="4"/>
   </w:num>
   <w:num w:numId="2">
     <w:abstractNumId w:val="0"/>
@@ -4625,6 +4952,9 @@
     <w:abstractNumId w:val="1"/>
   </w:num>
   <w:num w:numId="4">
+    <w:abstractNumId w:val="3"/>
+  </w:num>
+  <w:num w:numId="5">
     <w:abstractNumId w:val="2"/>
   </w:num>
 </w:numbering>

--- a/shockwave_project.docx
+++ b/shockwave_project.docx
@@ -1355,6 +1355,27 @@
     </w:p>
     <w:p>
       <w:pPr>
+        <w:numPr>
+          <w:ilvl w:val="0"/>
+          <w:numId w:val="3"/>
+        </w:numPr>
+        <w:rPr>
+          <w:rFonts w:ascii="Times New Roman" w:eastAsia="Times New Roman" w:hAnsi="Times New Roman" w:cs="Times New Roman"/>
+          <w:sz w:val="24"/>
+          <w:szCs w:val="24"/>
+        </w:rPr>
+      </w:pPr>
+      <w:r>
+        <w:rPr>
+          <w:rFonts w:ascii="Times New Roman" w:eastAsia="Times New Roman" w:hAnsi="Times New Roman" w:cs="Times New Roman"/>
+          <w:sz w:val="24"/>
+          <w:szCs w:val="24"/>
+        </w:rPr>
+        <w:t>Hunt additional sources to map data with - Anderson</w:t>
+      </w:r>
+    </w:p>
+    <w:p>
+      <w:pPr>
         <w:rPr>
           <w:b/>
           <w:sz w:val="36"/>
@@ -1418,6 +1439,14 @@
         </w:rPr>
         <w:t>Number of &gt; mag 3 earthquakes vs time</w:t>
       </w:r>
+      <w:r>
+        <w:rPr>
+          <w:rFonts w:ascii="Times New Roman" w:eastAsia="Times New Roman" w:hAnsi="Times New Roman" w:cs="Times New Roman"/>
+          <w:sz w:val="24"/>
+          <w:szCs w:val="24"/>
+        </w:rPr>
+        <w:t xml:space="preserve"> - Ali</w:t>
+      </w:r>
     </w:p>
     <w:p>
       <w:pPr>
@@ -1472,7 +1501,23 @@
           <w:sz w:val="24"/>
           <w:szCs w:val="24"/>
         </w:rPr>
-        <w:t xml:space="preserve">Possible linear regression </w:t>
+        <w:t xml:space="preserve">Scatter plots / </w:t>
+      </w:r>
+      <w:r>
+        <w:rPr>
+          <w:rFonts w:ascii="Times New Roman" w:eastAsia="Times New Roman" w:hAnsi="Times New Roman" w:cs="Times New Roman"/>
+          <w:sz w:val="24"/>
+          <w:szCs w:val="24"/>
+        </w:rPr>
+        <w:t xml:space="preserve">linear regression </w:t>
+      </w:r>
+      <w:r>
+        <w:rPr>
+          <w:rFonts w:ascii="Times New Roman" w:eastAsia="Times New Roman" w:hAnsi="Times New Roman" w:cs="Times New Roman"/>
+          <w:sz w:val="24"/>
+          <w:szCs w:val="24"/>
+        </w:rPr>
+        <w:t>- Anderson</w:t>
       </w:r>
     </w:p>
     <w:p>
@@ -1538,6 +1583,14 @@
         </w:rPr>
         <w:t xml:space="preserve"> </w:t>
       </w:r>
+      <w:r>
+        <w:rPr>
+          <w:rFonts w:ascii="Times New Roman" w:eastAsia="Times New Roman" w:hAnsi="Times New Roman" w:cs="Times New Roman"/>
+          <w:sz w:val="24"/>
+          <w:szCs w:val="24"/>
+        </w:rPr>
+        <w:t xml:space="preserve">– Stan </w:t>
+      </w:r>
     </w:p>
     <w:p>
       <w:pPr>
@@ -1564,7 +1617,15 @@
           <w:sz w:val="24"/>
           <w:szCs w:val="24"/>
         </w:rPr>
-        <w:t>Map to show where the earthquakes are</w:t>
+        <w:t>Show where the max earthquakes are</w:t>
+      </w:r>
+      <w:r>
+        <w:rPr>
+          <w:rFonts w:ascii="Times New Roman" w:eastAsia="Times New Roman" w:hAnsi="Times New Roman" w:cs="Times New Roman"/>
+          <w:sz w:val="24"/>
+          <w:szCs w:val="24"/>
+        </w:rPr>
+        <w:t xml:space="preserve"> - Stan</w:t>
       </w:r>
     </w:p>
     <w:p>
@@ -1592,7 +1653,15 @@
           <w:sz w:val="24"/>
           <w:szCs w:val="24"/>
         </w:rPr>
-        <w:t>Show where the max earthquakes are</w:t>
+        <w:t>Map to show where the earthquakes are</w:t>
+      </w:r>
+      <w:r>
+        <w:rPr>
+          <w:rFonts w:ascii="Times New Roman" w:eastAsia="Times New Roman" w:hAnsi="Times New Roman" w:cs="Times New Roman"/>
+          <w:sz w:val="24"/>
+          <w:szCs w:val="24"/>
+        </w:rPr>
+        <w:t xml:space="preserve"> – remove </w:t>
       </w:r>
     </w:p>
     <w:p>
@@ -1622,6 +1691,14 @@
         </w:rPr>
         <w:t>Heat map heat sig is &gt; higher mag then darker the color</w:t>
       </w:r>
+      <w:r>
+        <w:rPr>
+          <w:rFonts w:ascii="Times New Roman" w:eastAsia="Times New Roman" w:hAnsi="Times New Roman" w:cs="Times New Roman"/>
+          <w:sz w:val="24"/>
+          <w:szCs w:val="24"/>
+        </w:rPr>
+        <w:t xml:space="preserve"> - remove</w:t>
+      </w:r>
     </w:p>
     <w:p>
       <w:pPr>
@@ -1761,6 +1838,14 @@
           <w:szCs w:val="24"/>
         </w:rPr>
         <w:t>d plotting.</w:t>
+      </w:r>
+      <w:r>
+        <w:rPr>
+          <w:rFonts w:ascii="Times New Roman" w:eastAsia="Times New Roman" w:hAnsi="Times New Roman" w:cs="Times New Roman"/>
+          <w:sz w:val="24"/>
+          <w:szCs w:val="24"/>
+        </w:rPr>
+        <w:t xml:space="preserve"> </w:t>
       </w:r>
     </w:p>
     <w:p>

--- a/shockwave_project.docx
+++ b/shockwave_project.docx
@@ -1474,6 +1474,14 @@
           <w:szCs w:val="24"/>
         </w:rPr>
         <w:t>Brake up plots by decade</w:t>
+      </w:r>
+      <w:r>
+        <w:rPr>
+          <w:rFonts w:ascii="Times New Roman" w:eastAsia="Times New Roman" w:hAnsi="Times New Roman" w:cs="Times New Roman"/>
+          <w:sz w:val="24"/>
+          <w:szCs w:val="24"/>
+        </w:rPr>
+        <w:t xml:space="preserve"> </w:t>
       </w:r>
     </w:p>
     <w:p>
